--- a/Informe Big Data.docx
+++ b/Informe Big Data.docx
@@ -249,20 +249,17 @@
         <w:tabs>
           <w:tab w:val="left" w:pos="3276"/>
         </w:tabs>
-        <w:rPr>
-          <w:lang w:val="es-AR"/>
-        </w:rPr>
-      </w:pPr>
-    </w:p>
-    <w:p>
-      <w:pPr>
-        <w:tabs>
-          <w:tab w:val="left" w:pos="3276"/>
-        </w:tabs>
-        <w:rPr>
-          <w:lang w:val="es-AR"/>
-        </w:rPr>
-      </w:pPr>
+        <w:jc w:val="center"/>
+        <w:rPr>
+          <w:lang w:val="es-AR"/>
+        </w:rPr>
+      </w:pPr>
+      <w:r>
+        <w:rPr>
+          <w:lang w:val="es-AR"/>
+        </w:rPr>
+        <w:t>Diciembre 2023</w:t>
+      </w:r>
     </w:p>
     <w:p>
       <w:pPr>
@@ -278,8 +275,18 @@
         <w:rPr>
           <w:lang w:val="es-AR"/>
         </w:rPr>
-        <w:t>Diciembre 2023</w:t>
-      </w:r>
+        <w:t>Universidad Provincial del Sudoeste</w:t>
+      </w:r>
+    </w:p>
+    <w:p>
+      <w:pPr>
+        <w:tabs>
+          <w:tab w:val="left" w:pos="3276"/>
+        </w:tabs>
+        <w:rPr>
+          <w:lang w:val="es-AR"/>
+        </w:rPr>
+      </w:pPr>
     </w:p>
     <w:p>
       <w:pPr>
@@ -301,7 +308,7 @@
         <w:rPr>
           <w:lang w:val="es-AR"/>
         </w:rPr>
-        <w:t>Universidad Provincial del Sudoeste</w:t>
+        <w:t>Autores:  Julieta Anahí López, Idana Noely Wagner, Franco Fernandez Achilli</w:t>
       </w:r>
     </w:p>
     <w:sdt>
@@ -13760,17 +13767,7 @@
           <w:szCs w:val="18"/>
           <w:lang w:val="es-AR"/>
         </w:rPr>
-        <w:t>Porcentaje de cumplimiento de la meta de país</w:t>
-      </w:r>
-      <w:r>
-        <w:rPr>
-          <w:i/>
-          <w:color w:val="808080" w:themeColor="background1" w:themeShade="80"/>
-          <w:sz w:val="16"/>
-          <w:szCs w:val="18"/>
-          <w:lang w:val="es-AR"/>
-        </w:rPr>
-        <w:t>es miembro del Tratado de Kyoto por categoría.</w:t>
+        <w:t>Porcentaje de cumplimiento de la meta de países miembro del Tratado de Kyoto por categoría.</w:t>
       </w:r>
     </w:p>
     <w:p>
@@ -14434,9 +14431,12 @@
           <w:szCs w:val="18"/>
           <w:lang w:val="es-AR"/>
         </w:rPr>
-        <w:t xml:space="preserve">Estados miembro por </w:t>
-      </w:r>
-      <w:r>
+        <w:t>Estados miembro por porcentaje de cumplimiento del Tratado de Kyoto.</w:t>
+      </w:r>
+    </w:p>
+    <w:p>
+      <w:pPr>
+        <w:jc w:val="center"/>
         <w:rPr>
           <w:i/>
           <w:color w:val="808080" w:themeColor="background1" w:themeShade="80"/>
@@ -14444,29 +14444,6 @@
           <w:szCs w:val="18"/>
           <w:lang w:val="es-AR"/>
         </w:rPr>
-        <w:t>porcentaje</w:t>
-      </w:r>
-      <w:r>
-        <w:rPr>
-          <w:i/>
-          <w:color w:val="808080" w:themeColor="background1" w:themeShade="80"/>
-          <w:sz w:val="16"/>
-          <w:szCs w:val="18"/>
-          <w:lang w:val="es-AR"/>
-        </w:rPr>
-        <w:t xml:space="preserve"> de cumplimiento del Tratado de Kyoto.</w:t>
-      </w:r>
-    </w:p>
-    <w:p>
-      <w:pPr>
-        <w:jc w:val="center"/>
-        <w:rPr>
-          <w:i/>
-          <w:color w:val="808080" w:themeColor="background1" w:themeShade="80"/>
-          <w:sz w:val="16"/>
-          <w:szCs w:val="18"/>
-          <w:lang w:val="es-AR"/>
-        </w:rPr>
       </w:pPr>
     </w:p>
     <w:p>
@@ -14573,24 +14550,16 @@
     </w:p>
     <w:p>
       <w:pPr>
-        <w:pStyle w:val="Ttulo1"/>
         <w:jc w:val="both"/>
         <w:rPr>
           <w:lang w:val="es-AR"/>
         </w:rPr>
       </w:pPr>
-    </w:p>
-    <w:p>
-      <w:pPr>
-        <w:jc w:val="both"/>
-        <w:rPr>
-          <w:lang w:val="es-AR"/>
-        </w:rPr>
-      </w:pPr>
-      <w:r>
-        <w:rPr>
-          <w:lang w:val="es-AR"/>
-        </w:rPr>
+      <w:r>
+        <w:rPr>
+          <w:lang w:val="es-AR"/>
+        </w:rPr>
+        <w:lastRenderedPageBreak/>
         <w:t xml:space="preserve">Al respecto de los desafíos que se pueden identificar con respecto a los resultados de la investigación en sí misma consideramos que si frente al compromiso de parte de la comunidad internacional se han logrado mejoras en términos de emisión de contaminantes; entonces es posible que un compromiso que sea llevado adelante con metas </w:t>
       </w:r>
       <w:r>
@@ -14948,8 +14917,6 @@
         </w:rPr>
         <w:t xml:space="preserve"> de causales en aumentos y disminuciones abruptas de emisiones para países concretos en el período de análisis.</w:t>
       </w:r>
-      <w:bookmarkStart w:id="22" w:name="_GoBack"/>
-      <w:bookmarkEnd w:id="22"/>
     </w:p>
     <w:p>
       <w:pPr>
@@ -15019,7 +14986,7 @@
           <w:lang w:val="es-AR"/>
         </w:rPr>
       </w:pPr>
-      <w:bookmarkStart w:id="23" w:name="_Toc153794317"/>
+      <w:bookmarkStart w:id="22" w:name="_Toc153794317"/>
       <w:r>
         <w:rPr>
           <w:lang w:val="es-AR"/>
@@ -15027,7 +14994,7 @@
         <w:lastRenderedPageBreak/>
         <w:t>Referencias</w:t>
       </w:r>
-      <w:bookmarkEnd w:id="23"/>
+      <w:bookmarkEnd w:id="22"/>
     </w:p>
     <w:p>
       <w:pPr>
@@ -15049,7 +15016,13 @@
         </w:r>
       </w:hyperlink>
       <w:r>
-        <w:t xml:space="preserve">  Ultima consulta: 16/12/2023</w:t>
+        <w:t xml:space="preserve">  </w:t>
+      </w:r>
+      <w:r>
+        <w:t>Ultimo</w:t>
+      </w:r>
+      <w:r>
+        <w:t xml:space="preserve"> consulta: 16/12/2023</w:t>
       </w:r>
     </w:p>
     <w:p>
@@ -15059,10 +15032,33 @@
           <w:ilvl w:val="0"/>
           <w:numId w:val="1"/>
         </w:numPr>
-      </w:pPr>
-      <w:r>
-        <w:t>[Aca va el Colab]</w:t>
-      </w:r>
+        <w:rPr>
+          <w:lang w:val="es-AR"/>
+        </w:rPr>
+      </w:pPr>
+      <w:r>
+        <w:rPr>
+          <w:lang w:val="es-AR"/>
+        </w:rPr>
+        <w:t xml:space="preserve">Análisis de datos: </w:t>
+      </w:r>
+      <w:hyperlink r:id="rId19" w:history="1">
+        <w:r>
+          <w:rPr>
+            <w:rStyle w:val="Hipervnculo"/>
+            <w:lang w:val="es-AR"/>
+          </w:rPr>
+          <w:t>https://drive.google.com/file/d/1Kfa-AGx7tuuZ4JqIdhdbUakbbiqM0L1c/view?usp=sharing</w:t>
+        </w:r>
+      </w:hyperlink>
+      <w:r>
+        <w:rPr>
+          <w:lang w:val="es-AR"/>
+        </w:rPr>
+        <w:t xml:space="preserve"> </w:t>
+      </w:r>
+      <w:bookmarkStart w:id="23" w:name="_GoBack"/>
+      <w:bookmarkEnd w:id="23"/>
     </w:p>
     <w:p>
       <w:pPr>
@@ -15075,7 +15071,7 @@
           <w:lang w:val="es-AR"/>
         </w:rPr>
       </w:pPr>
-      <w:hyperlink r:id="rId19" w:history="1">
+      <w:hyperlink r:id="rId20" w:history="1">
         <w:r>
           <w:rPr>
             <w:rStyle w:val="Hipervnculo"/>
@@ -15102,7 +15098,7 @@
           <w:lang w:val="es-AR"/>
         </w:rPr>
       </w:pPr>
-      <w:hyperlink r:id="rId20" w:history="1">
+      <w:hyperlink r:id="rId21" w:history="1">
         <w:r>
           <w:rPr>
             <w:rStyle w:val="Hipervnculo"/>
@@ -15129,7 +15125,7 @@
           <w:lang w:val="es-AR"/>
         </w:rPr>
       </w:pPr>
-      <w:hyperlink r:id="rId21" w:history="1">
+      <w:hyperlink r:id="rId22" w:history="1">
         <w:r>
           <w:rPr>
             <w:rStyle w:val="Hipervnculo"/>
@@ -15162,7 +15158,7 @@
         </w:rPr>
         <w:t xml:space="preserve">Repositorio Github: </w:t>
       </w:r>
-      <w:hyperlink r:id="rId22" w:anchor="L80" w:history="1">
+      <w:hyperlink r:id="rId23" w:anchor="L80" w:history="1">
         <w:r>
           <w:rPr>
             <w:rStyle w:val="Hipervnculo"/>
@@ -15189,7 +15185,7 @@
           <w:lang w:val="es-AR"/>
         </w:rPr>
       </w:pPr>
-      <w:hyperlink r:id="rId23" w:history="1">
+      <w:hyperlink r:id="rId24" w:history="1">
         <w:r>
           <w:rPr>
             <w:rStyle w:val="Hipervnculo"/>
@@ -15216,7 +15212,7 @@
           <w:lang w:val="es-AR"/>
         </w:rPr>
       </w:pPr>
-      <w:hyperlink r:id="rId24" w:history="1">
+      <w:hyperlink r:id="rId25" w:history="1">
         <w:r>
           <w:rPr>
             <w:rStyle w:val="Hipervnculo"/>
@@ -15243,7 +15239,7 @@
           <w:lang w:val="es-AR"/>
         </w:rPr>
       </w:pPr>
-      <w:hyperlink r:id="rId25" w:history="1">
+      <w:hyperlink r:id="rId26" w:history="1">
         <w:r>
           <w:rPr>
             <w:rStyle w:val="Hipervnculo"/>
@@ -15270,7 +15266,7 @@
           <w:lang w:val="es-AR"/>
         </w:rPr>
       </w:pPr>
-      <w:hyperlink r:id="rId26" w:history="1">
+      <w:hyperlink r:id="rId27" w:history="1">
         <w:r>
           <w:rPr>
             <w:rStyle w:val="Hipervnculo"/>
@@ -17299,7 +17295,7 @@
 </file>
 
 <file path=customXml/itemProps1.xml><?xml version="1.0" encoding="utf-8"?>
-<ds:datastoreItem xmlns:ds="http://schemas.openxmlformats.org/officeDocument/2006/customXml" ds:itemID="{060D1D9C-D543-4516-852B-DA686A34AD9B}">
+<ds:datastoreItem xmlns:ds="http://schemas.openxmlformats.org/officeDocument/2006/customXml" ds:itemID="{0F292E7E-BC6F-4DD6-B6E8-52CCA8851668}">
   <ds:schemaRefs>
     <ds:schemaRef ds:uri="http://schemas.openxmlformats.org/officeDocument/2006/bibliography"/>
   </ds:schemaRefs>
